--- a/++Templated Entries/LAURA ONLY ACCESS COMPLETED/FILM/Modern Times (Banerjee) JG.docx
+++ b/++Templated Entries/LAURA ONLY ACCESS COMPLETED/FILM/Modern Times (Banerjee) JG.docx
@@ -66,6 +66,7 @@
               <w:listItem w:displayText="Prof." w:value="Prof."/>
             </w:dropDownList>
           </w:sdtPr>
+          <w:sdtEndPr/>
           <w:sdtContent>
             <w:tc>
               <w:tcPr>
@@ -101,6 +102,7 @@
             </w:placeholder>
             <w:text/>
           </w:sdtPr>
+          <w:sdtEndPr/>
           <w:sdtContent>
             <w:tc>
               <w:tcPr>
@@ -125,6 +127,7 @@
             <w:showingPlcHdr/>
             <w:text/>
           </w:sdtPr>
+          <w:sdtEndPr/>
           <w:sdtContent>
             <w:tc>
               <w:tcPr>
@@ -151,6 +154,7 @@
             </w:placeholder>
             <w:text/>
           </w:sdtPr>
+          <w:sdtEndPr/>
           <w:sdtContent>
             <w:tc>
               <w:tcPr>
@@ -195,6 +199,7 @@
             </w:placeholder>
             <w:showingPlcHdr/>
           </w:sdtPr>
+          <w:sdtEndPr/>
           <w:sdtContent>
             <w:tc>
               <w:tcPr>
@@ -243,6 +248,7 @@
             </w:placeholder>
             <w:text/>
           </w:sdtPr>
+          <w:sdtEndPr/>
           <w:sdtContent>
             <w:tc>
               <w:tcPr>
@@ -251,7 +257,7 @@
               </w:tcPr>
               <w:p>
                 <w:r>
-                  <w:t>The Graduate Centre, City University of New York</w:t>
+                  <w:t>City University of New York</w:t>
                 </w:r>
               </w:p>
             </w:tc>
@@ -316,6 +322,7 @@
             </w:placeholder>
             <w:text/>
           </w:sdtPr>
+          <w:sdtEndPr/>
           <w:sdtContent>
             <w:tc>
               <w:tcPr>
@@ -345,6 +352,7 @@
             </w:placeholder>
             <w:showingPlcHdr/>
           </w:sdtPr>
+          <w:sdtEndPr/>
           <w:sdtContent>
             <w:tc>
               <w:tcPr>
@@ -392,6 +400,7 @@
               <w:docPart w:val="BEE1F05077014ADF8800BDB88A984052"/>
             </w:placeholder>
           </w:sdtPr>
+          <w:sdtEndPr/>
           <w:sdtContent>
             <w:tc>
               <w:tcPr>
@@ -439,12 +448,7 @@
                   <w:t>Chaplin</w:t>
                 </w:r>
                 <w:r>
-                  <w:t xml:space="preserve"> worldwide fame with English and non-English audiences. I</w:t>
-                </w:r>
-                <w:bookmarkStart w:id="0" w:name="_GoBack"/>
-                <w:bookmarkEnd w:id="0"/>
-                <w:r>
-                  <w:t xml:space="preserve">t is Chaplin’s last silent movie, although its innovative </w:t>
+                  <w:t xml:space="preserve"> worldwide fame with English and non-English audiences. It is Chaplin’s last silent movie, although its innovative </w:t>
                 </w:r>
                 <w:r>
                   <w:t>use of sound (</w:t>
@@ -544,6 +548,7 @@
               <w:docPart w:val="0336B927D75549C696F7810A72E5D8A5"/>
             </w:placeholder>
           </w:sdtPr>
+          <w:sdtEndPr/>
           <w:sdtContent>
             <w:sdt>
               <w:sdtPr>
@@ -719,6 +724,7 @@
                 <w:docPart w:val="23347F17D9A849DF850E62E915B4B5D7"/>
               </w:placeholder>
             </w:sdtPr>
+            <w:sdtEndPr/>
             <w:sdtContent>
               <w:p>
                 <w:sdt>
@@ -726,6 +732,7 @@
                     <w:id w:val="857078533"/>
                     <w:citation/>
                   </w:sdtPr>
+                  <w:sdtEndPr/>
                   <w:sdtContent>
                     <w:r>
                       <w:fldChar w:fldCharType="begin"/>
@@ -759,6 +766,7 @@
                     <w:id w:val="620118522"/>
                     <w:citation/>
                   </w:sdtPr>
+                  <w:sdtEndPr/>
                   <w:sdtContent>
                     <w:r>
                       <w:fldChar w:fldCharType="begin"/>
@@ -792,6 +800,7 @@
                     <w:id w:val="908649949"/>
                     <w:citation/>
                   </w:sdtPr>
+                  <w:sdtEndPr/>
                   <w:sdtContent>
                     <w:r>
                       <w:fldChar w:fldCharType="begin"/>
@@ -825,6 +834,7 @@
                     <w:id w:val="1455210458"/>
                     <w:citation/>
                   </w:sdtPr>
+                  <w:sdtEndPr/>
                   <w:sdtContent>
                     <w:r>
                       <w:fldChar w:fldCharType="begin"/>
@@ -858,6 +868,7 @@
                     <w:id w:val="-1532496523"/>
                     <w:citation/>
                   </w:sdtPr>
+                  <w:sdtEndPr/>
                   <w:sdtContent>
                     <w:r>
                       <w:fldChar w:fldCharType="begin"/>
@@ -2839,14 +2850,14 @@
     <w:charset w:val="00"/>
     <w:family w:val="auto"/>
     <w:pitch w:val="variable"/>
-    <w:sig w:usb0="00000003" w:usb1="00000000" w:usb2="00000000" w:usb3="00000000" w:csb0="00000001" w:csb1="00000000"/>
+    <w:sig w:usb0="E0002AFF" w:usb1="C0007841" w:usb2="00000009" w:usb3="00000000" w:csb0="000001FF" w:csb1="00000000"/>
   </w:font>
   <w:font w:name="Courier New">
     <w:panose1 w:val="02070309020205020404"/>
     <w:charset w:val="00"/>
     <w:family w:val="auto"/>
     <w:pitch w:val="variable"/>
-    <w:sig w:usb0="00000003" w:usb1="00000000" w:usb2="00000000" w:usb3="00000000" w:csb0="00000001" w:csb1="00000000"/>
+    <w:sig w:usb0="E0002AFF" w:usb1="C0007843" w:usb2="00000009" w:usb3="00000000" w:csb0="000001FF" w:csb1="00000000"/>
   </w:font>
   <w:font w:name="Wingdings">
     <w:panose1 w:val="05000000000000000000"/>
@@ -2860,43 +2871,39 @@
     <w:charset w:val="00"/>
     <w:family w:val="auto"/>
     <w:pitch w:val="variable"/>
-    <w:sig w:usb0="00000003" w:usb1="00000000" w:usb2="00000000" w:usb3="00000000" w:csb0="00000001" w:csb1="00000000"/>
+    <w:sig w:usb0="E10002FF" w:usb1="4000ACFF" w:usb2="00000009" w:usb3="00000000" w:csb0="0000019F" w:csb1="00000000"/>
   </w:font>
   <w:font w:name="Calibri Light">
     <w:panose1 w:val="020F0302020204030204"/>
     <w:charset w:val="00"/>
     <w:family w:val="auto"/>
     <w:pitch w:val="variable"/>
-    <w:sig w:usb0="00000003" w:usb1="00000000" w:usb2="00000000" w:usb3="00000000" w:csb0="00000001" w:csb1="00000000"/>
+    <w:sig w:usb0="A00002EF" w:usb1="4000207B" w:usb2="00000000" w:usb3="00000000" w:csb0="0000009F" w:csb1="00000000"/>
   </w:font>
   <w:font w:name="ＭＳ ゴシック">
-    <w:panose1 w:val="00000000000000000000"/>
-    <w:charset w:val="80"/>
-    <w:family w:val="modern"/>
-    <w:notTrueType/>
-    <w:pitch w:val="fixed"/>
-    <w:sig w:usb0="00000001" w:usb1="08070000" w:usb2="00000010" w:usb3="00000000" w:csb0="00020000" w:csb1="00000000"/>
+    <w:charset w:val="4E"/>
+    <w:family w:val="auto"/>
+    <w:pitch w:val="variable"/>
+    <w:sig w:usb0="E00002FF" w:usb1="6AC7FDFB" w:usb2="00000012" w:usb3="00000000" w:csb0="0002009F" w:csb1="00000000"/>
   </w:font>
   <w:font w:name="Tahoma">
     <w:panose1 w:val="020B0604030504040204"/>
     <w:charset w:val="00"/>
     <w:family w:val="auto"/>
     <w:pitch w:val="variable"/>
-    <w:sig w:usb0="00000003" w:usb1="00000000" w:usb2="00000000" w:usb3="00000000" w:csb0="00000001" w:csb1="00000000"/>
+    <w:sig w:usb0="E1002AFF" w:usb1="C000605B" w:usb2="00000029" w:usb3="00000000" w:csb0="000101FF" w:csb1="00000000"/>
   </w:font>
   <w:font w:name="Arial">
     <w:panose1 w:val="020B0604020202020204"/>
     <w:charset w:val="00"/>
     <w:family w:val="auto"/>
     <w:pitch w:val="variable"/>
-    <w:sig w:usb0="00000003" w:usb1="00000000" w:usb2="00000000" w:usb3="00000000" w:csb0="00000001" w:csb1="00000000"/>
+    <w:sig w:usb0="E0002AFF" w:usb1="C0007843" w:usb2="00000009" w:usb3="00000000" w:csb0="000001FF" w:csb1="00000000"/>
   </w:font>
   <w:font w:name="ＭＳ 明朝">
-    <w:panose1 w:val="00000000000000000000"/>
-    <w:charset w:val="80"/>
-    <w:family w:val="roman"/>
-    <w:notTrueType/>
-    <w:pitch w:val="fixed"/>
+    <w:charset w:val="4E"/>
+    <w:family w:val="auto"/>
+    <w:pitch w:val="variable"/>
     <w:sig w:usb0="00000001" w:usb1="08070000" w:usb2="00000010" w:usb3="00000000" w:csb0="00020000" w:csb1="00000000"/>
   </w:font>
   <w:font w:name="Cambria">
@@ -2904,7 +2911,7 @@
     <w:charset w:val="00"/>
     <w:family w:val="auto"/>
     <w:pitch w:val="variable"/>
-    <w:sig w:usb0="00000003" w:usb1="00000000" w:usb2="00000000" w:usb3="00000000" w:csb0="00000001" w:csb1="00000000"/>
+    <w:sig w:usb0="E00002FF" w:usb1="400004FF" w:usb2="00000000" w:usb3="00000000" w:csb0="0000019F" w:csb1="00000000"/>
   </w:font>
 </w:fonts>
 </file>
@@ -2924,6 +2931,7 @@
   <w:rsids>
     <w:rsidRoot w:val="00A0776D"/>
     <w:rsid w:val="00507685"/>
+    <w:rsid w:val="00993D40"/>
     <w:rsid w:val="00A0776D"/>
   </w:rsids>
   <m:mathPr>
@@ -3700,7 +3708,7 @@
   <a:extraClrSchemeLst/>
   <a:extLst>
     <a:ext uri="{05A4C25C-085E-4340-85A3-A5531E510DB2}">
-      <thm15:themeFamily xmlns="" xmlns:thm15="http://schemas.microsoft.com/office/thememl/2012/main" name="Office Theme" id="{62F939B6-93AF-4DB8-9C6B-D6C7DFDC589F}" vid="{4A3C46E8-61CC-4603-A589-7422A47A8E4A}"/>
+      <thm15:themeFamily xmlns:thm15="http://schemas.microsoft.com/office/thememl/2012/main" xmlns="" name="Office Theme" id="{62F939B6-93AF-4DB8-9C6B-D6C7DFDC589F}" vid="{4A3C46E8-61CC-4603-A589-7422A47A8E4A}"/>
     </a:ext>
   </a:extLst>
 </a:theme>
@@ -3827,7 +3835,7 @@
 </file>
 
 <file path=customXml/itemProps1.xml><?xml version="1.0" encoding="utf-8"?>
-<ds:datastoreItem xmlns:ds="http://schemas.openxmlformats.org/officeDocument/2006/customXml" ds:itemID="{6013DAC1-D961-164B-926E-89A348BDD133}">
+<ds:datastoreItem xmlns:ds="http://schemas.openxmlformats.org/officeDocument/2006/customXml" ds:itemID="{BE408830-DC4A-3C4A-AE34-E1976EFD6148}">
   <ds:schemaRefs>
     <ds:schemaRef ds:uri="http://schemas.openxmlformats.org/officeDocument/2006/bibliography"/>
   </ds:schemaRefs>
